--- a/e-Portfolio (1).docx
+++ b/e-Portfolio (1).docx
@@ -5,31 +5,33 @@
     <w:p>
       <w:pPr>
         <w:spacing w:line="480" w:lineRule="auto"/>
+        <w:jc w:val="center"/>
         <w:rPr>
           <w:rFonts w:ascii="Times New Roman" w:hAnsi="Times New Roman" w:cs="Times New Roman"/>
           <w:b/>
           <w:bCs/>
-          <w:sz w:val="24"/>
-          <w:szCs w:val="24"/>
-        </w:rPr>
-      </w:pPr>
-    </w:p>
-    <w:p>
-      <w:pPr>
-        <w:spacing w:line="480" w:lineRule="auto"/>
+          <w:sz w:val="32"/>
+          <w:szCs w:val="32"/>
+        </w:rPr>
+      </w:pPr>
+      <w:r>
         <w:rPr>
           <w:rFonts w:ascii="Times New Roman" w:hAnsi="Times New Roman" w:cs="Times New Roman"/>
           <w:b/>
           <w:bCs/>
-          <w:sz w:val="24"/>
-          <w:szCs w:val="24"/>
-        </w:rPr>
-      </w:pPr>
-    </w:p>
-    <w:p>
-      <w:pPr>
-        <w:rPr>
-          <w:rFonts w:ascii="Times New Roman" w:hAnsi="Times New Roman" w:cs="Times New Roman"/>
+          <w:sz w:val="32"/>
+          <w:szCs w:val="32"/>
+        </w:rPr>
+        <w:t>https://garciar.github.io/University-of-Essex-Richard-Garcia/</w:t>
+      </w:r>
+    </w:p>
+    <w:p>
+      <w:pPr>
+        <w:spacing w:line="480" w:lineRule="auto"/>
+        <w:rPr>
+          <w:rFonts w:ascii="Times New Roman" w:hAnsi="Times New Roman" w:cs="Times New Roman"/>
+          <w:b/>
+          <w:bCs/>
           <w:sz w:val="24"/>
           <w:szCs w:val="24"/>
         </w:rPr>
@@ -39,6 +41,15 @@
     </w:p>
     <w:p>
       <w:pPr>
+        <w:rPr>
+          <w:rFonts w:ascii="Times New Roman" w:hAnsi="Times New Roman" w:cs="Times New Roman"/>
+          <w:sz w:val="24"/>
+          <w:szCs w:val="24"/>
+        </w:rPr>
+      </w:pPr>
+    </w:p>
+    <w:p>
+      <w:pPr>
         <w:spacing w:line="480" w:lineRule="auto"/>
         <w:jc w:val="center"/>
         <w:rPr>
@@ -222,23 +233,13 @@
         </w:rPr>
         <w:t xml:space="preserve">e-learning </w:t>
       </w:r>
-      <w:proofErr w:type="gramStart"/>
-      <w:r>
-        <w:rPr>
-          <w:rFonts w:ascii="Times New Roman" w:hAnsi="Times New Roman" w:cs="Times New Roman"/>
-          <w:sz w:val="24"/>
-          <w:szCs w:val="24"/>
-        </w:rPr>
-        <w:t>stakeholders</w:t>
-      </w:r>
-      <w:proofErr w:type="gramEnd"/>
-      <w:r>
-        <w:rPr>
-          <w:rFonts w:ascii="Times New Roman" w:hAnsi="Times New Roman" w:cs="Times New Roman"/>
-          <w:sz w:val="24"/>
-          <w:szCs w:val="24"/>
-        </w:rPr>
-        <w:t>.</w:t>
+      <w:r>
+        <w:rPr>
+          <w:rFonts w:ascii="Times New Roman" w:hAnsi="Times New Roman" w:cs="Times New Roman"/>
+          <w:sz w:val="24"/>
+          <w:szCs w:val="24"/>
+        </w:rPr>
+        <w:t>stakeholders.</w:t>
       </w:r>
     </w:p>
     <w:p>
@@ -2426,7 +2427,7 @@
   <a:extraClrSchemeLst/>
   <a:extLst>
     <a:ext uri="{05A4C25C-085E-4340-85A3-A5531E510DB2}">
-      <thm15:themeFamily xmlns:thm15="http://schemas.microsoft.com/office/thememl/2012/main" xmlns="" name="Office Theme" id="{62F939B6-93AF-4DB8-9C6B-D6C7DFDC589F}" vid="{4A3C46E8-61CC-4603-A589-7422A47A8E4A}"/>
+      <thm15:themeFamily xmlns="" xmlns:thm15="http://schemas.microsoft.com/office/thememl/2012/main" name="Office Theme" id="{62F939B6-93AF-4DB8-9C6B-D6C7DFDC589F}" vid="{4A3C46E8-61CC-4603-A589-7422A47A8E4A}"/>
     </a:ext>
   </a:extLst>
 </a:theme>
@@ -2536,7 +2537,7 @@
 </file>
 
 <file path=customXml/itemProps1.xml><?xml version="1.0" encoding="utf-8"?>
-<ds:datastoreItem xmlns:ds="http://schemas.openxmlformats.org/officeDocument/2006/customXml" ds:itemID="{681318DA-91AA-408D-9866-4D1C0C0FAB52}">
+<ds:datastoreItem xmlns:ds="http://schemas.openxmlformats.org/officeDocument/2006/customXml" ds:itemID="{CA9B5457-B98A-4148-AAC6-977C6BAAA685}">
   <ds:schemaRefs>
     <ds:schemaRef ds:uri="http://schemas.openxmlformats.org/officeDocument/2006/bibliography"/>
   </ds:schemaRefs>
